--- a/docs/InformeFinal.docx
+++ b/docs/InformeFinal.docx
@@ -1,6 +1,6 @@
 
 <file path=word/document.xml><?xml version="1.0" encoding="utf-8"?>
-<w:document xmlns:wpc="http://schemas.microsoft.com/office/word/2010/wordprocessingCanvas" xmlns:cx="http://schemas.microsoft.com/office/drawing/2014/chartex" xmlns:cx1="http://schemas.microsoft.com/office/drawing/2015/9/8/chartex" xmlns:mc="http://schemas.openxmlformats.org/markup-compatibility/2006" xmlns:o="urn:schemas-microsoft-com:office:office" xmlns:r="http://schemas.openxmlformats.org/officeDocument/2006/relationships" xmlns:m="http://schemas.openxmlformats.org/officeDocument/2006/math" xmlns:v="urn:schemas-microsoft-com:vml" xmlns:wp14="http://schemas.microsoft.com/office/word/2010/wordprocessingDrawing" xmlns:wp="http://schemas.openxmlformats.org/drawingml/2006/wordprocessingDrawing" xmlns:w10="urn:schemas-microsoft-com:office:word" xmlns:w="http://schemas.openxmlformats.org/wordprocessingml/2006/main" xmlns:w14="http://schemas.microsoft.com/office/word/2010/wordml" xmlns:w15="http://schemas.microsoft.com/office/word/2012/wordml" xmlns:w16se="http://schemas.microsoft.com/office/word/2015/wordml/symex" xmlns:wpg="http://schemas.microsoft.com/office/word/2010/wordprocessingGroup" xmlns:wpi="http://schemas.microsoft.com/office/word/2010/wordprocessingInk" xmlns:wne="http://schemas.microsoft.com/office/word/2006/wordml" xmlns:wps="http://schemas.microsoft.com/office/word/2010/wordprocessingShape" mc:Ignorable="w14 w15 w16se wp14">
+<w:document xmlns:wpc="http://schemas.microsoft.com/office/word/2010/wordprocessingCanvas" xmlns:cx="http://schemas.microsoft.com/office/drawing/2014/chartex" xmlns:mc="http://schemas.openxmlformats.org/markup-compatibility/2006" xmlns:o="urn:schemas-microsoft-com:office:office" xmlns:r="http://schemas.openxmlformats.org/officeDocument/2006/relationships" xmlns:m="http://schemas.openxmlformats.org/officeDocument/2006/math" xmlns:v="urn:schemas-microsoft-com:vml" xmlns:wp14="http://schemas.microsoft.com/office/word/2010/wordprocessingDrawing" xmlns:wp="http://schemas.openxmlformats.org/drawingml/2006/wordprocessingDrawing" xmlns:w10="urn:schemas-microsoft-com:office:word" xmlns:w="http://schemas.openxmlformats.org/wordprocessingml/2006/main" xmlns:w14="http://schemas.microsoft.com/office/word/2010/wordml" xmlns:w15="http://schemas.microsoft.com/office/word/2012/wordml" xmlns:w16se="http://schemas.microsoft.com/office/word/2015/wordml/symex" xmlns:wpg="http://schemas.microsoft.com/office/word/2010/wordprocessingGroup" xmlns:wpi="http://schemas.microsoft.com/office/word/2010/wordprocessingInk" xmlns:wne="http://schemas.microsoft.com/office/word/2006/wordml" xmlns:wps="http://schemas.microsoft.com/office/word/2010/wordprocessingShape" mc:Ignorable="w14 w15 w16se wp14">
   <w:body>
     <w:p>
       <w:pPr>
@@ -112,7 +112,6 @@
           <w:u w:val="single"/>
         </w:rPr>
       </w:pPr>
-      <w:proofErr w:type="spellStart"/>
       <w:r>
         <w:rPr>
           <w:b/>
@@ -120,9 +119,10 @@
           <w:szCs w:val="60"/>
           <w:u w:val="single"/>
         </w:rPr>
-        <w:t>Students</w:t>
-      </w:r>
-      <w:proofErr w:type="spellEnd"/>
+        <w:t>FCEFyN</w:t>
+      </w:r>
+      <w:bookmarkStart w:id="0" w:name="_GoBack"/>
+      <w:bookmarkEnd w:id="0"/>
       <w:r>
         <w:rPr>
           <w:b/>
@@ -130,7 +130,7 @@
           <w:szCs w:val="60"/>
           <w:u w:val="single"/>
         </w:rPr>
-        <w:t xml:space="preserve"> Center App.</w:t>
+        <w:t>App.</w:t>
       </w:r>
     </w:p>
     <w:p>
@@ -148,25 +148,17 @@
           <w:sz w:val="60"/>
           <w:szCs w:val="60"/>
         </w:rPr>
-        <w:t>Informe Final</w:t>
-      </w:r>
-      <w:r>
+        <w:t>Informe Final.</w:t>
+      </w:r>
+    </w:p>
+    <w:p>
+      <w:pPr>
+        <w:jc w:val="center"/>
         <w:rPr>
           <w:b/>
           <w:sz w:val="60"/>
           <w:szCs w:val="60"/>
         </w:rPr>
-        <w:t>.</w:t>
-      </w:r>
-    </w:p>
-    <w:p>
-      <w:pPr>
-        <w:jc w:val="center"/>
-        <w:rPr>
-          <w:b/>
-          <w:sz w:val="60"/>
-          <w:szCs w:val="60"/>
-        </w:rPr>
       </w:pPr>
     </w:p>
     <w:p>
@@ -325,7 +317,23 @@
           <w:sz w:val="24"/>
           <w:szCs w:val="24"/>
         </w:rPr>
-        <w:t xml:space="preserve"> Iván, Lamberti Germán.</w:t>
+        <w:t xml:space="preserve"> Iván, </w:t>
+      </w:r>
+      <w:proofErr w:type="spellStart"/>
+      <w:r>
+        <w:rPr>
+          <w:sz w:val="24"/>
+          <w:szCs w:val="24"/>
+        </w:rPr>
+        <w:t>Lamberti</w:t>
+      </w:r>
+      <w:proofErr w:type="spellEnd"/>
+      <w:r>
+        <w:rPr>
+          <w:sz w:val="24"/>
+          <w:szCs w:val="24"/>
+        </w:rPr>
+        <w:t xml:space="preserve"> Germán.</w:t>
       </w:r>
     </w:p>
     <w:p>
@@ -760,14 +768,7 @@
                 <w:sz w:val="28"/>
                 <w:szCs w:val="28"/>
               </w:rPr>
-              <w:t>25/06</w:t>
-            </w:r>
-            <w:r>
-              <w:rPr>
-                <w:sz w:val="28"/>
-                <w:szCs w:val="28"/>
-              </w:rPr>
-              <w:t>/2017</w:t>
+              <w:t>25/06/2017</w:t>
             </w:r>
           </w:p>
         </w:tc>
@@ -947,8 +948,6 @@
           <w:szCs w:val="24"/>
         </w:rPr>
       </w:pPr>
-      <w:bookmarkStart w:id="0" w:name="_GoBack"/>
-      <w:bookmarkEnd w:id="0"/>
       <w:r>
         <w:rPr>
           <w:sz w:val="24"/>
@@ -964,10 +963,7 @@
         <w:t xml:space="preserve">el siguiente informe detallaremos </w:t>
       </w:r>
       <w:r>
-        <w:t>la</w:t>
-      </w:r>
-      <w:r>
-        <w:t xml:space="preserve"> dedicación de esfuerzo para realizar el trabajo (en personas horas), distinguiendo la contribución personal de cada miembro del grupo y el esfuerzo invertido por cada tarea realizada. </w:t>
+        <w:t xml:space="preserve">la dedicación de esfuerzo para realizar el trabajo (en personas horas), distinguiendo la contribución personal de cada miembro del grupo y el esfuerzo invertido por cada tarea realizada. </w:t>
       </w:r>
       <w:r>
         <w:rPr>
@@ -977,10 +973,7 @@
         <w:t xml:space="preserve">Como así, </w:t>
       </w:r>
       <w:r>
-        <w:t>las l</w:t>
-      </w:r>
-      <w:r>
-        <w:t>ecciones aprendidas durante la elaboración del práctico y errores cometidos.</w:t>
+        <w:t>las lecciones aprendidas durante la elaboración del práctico y errores cometidos.</w:t>
       </w:r>
     </w:p>
     <w:p>
@@ -1774,33 +1767,7 @@
                 <w:sz w:val="22"/>
                 <w:szCs w:val="22"/>
               </w:rPr>
-              <w:t>Versión 1.0.0</w:t>
-            </w:r>
-            <w:r>
-              <w:rPr>
-                <w:rFonts w:ascii="Arial" w:hAnsi="Arial" w:cs="Arial"/>
-                <w:b/>
-                <w:bCs/>
-                <w:i/>
-                <w:iCs/>
-                <w:color w:val="000000"/>
-                <w:sz w:val="22"/>
-                <w:szCs w:val="22"/>
-              </w:rPr>
-              <w:t xml:space="preserve"> y Versión 2</w:t>
-            </w:r>
-            <w:r>
-              <w:rPr>
-                <w:rFonts w:ascii="Arial" w:hAnsi="Arial" w:cs="Arial"/>
-                <w:b/>
-                <w:bCs/>
-                <w:i/>
-                <w:iCs/>
-                <w:color w:val="000000"/>
-                <w:sz w:val="22"/>
-                <w:szCs w:val="22"/>
-              </w:rPr>
-              <w:t>.0.0</w:t>
+              <w:t>Versión 1.0.0 y Versión 2.0.0</w:t>
             </w:r>
           </w:p>
         </w:tc>
@@ -2876,33 +2843,7 @@
           <w:sz w:val="22"/>
           <w:szCs w:val="22"/>
         </w:rPr>
-        <w:t xml:space="preserve">Documento de </w:t>
-      </w:r>
-      <w:r>
-        <w:rPr>
-          <w:rFonts w:ascii="Arial" w:hAnsi="Arial" w:cs="Arial"/>
-          <w:b/>
-          <w:bCs/>
-          <w:i/>
-          <w:iCs/>
-          <w:color w:val="000000"/>
-          <w:sz w:val="22"/>
-          <w:szCs w:val="22"/>
-        </w:rPr>
-        <w:t>Arquitectura</w:t>
-      </w:r>
-      <w:r>
-        <w:rPr>
-          <w:rFonts w:ascii="Arial" w:hAnsi="Arial" w:cs="Arial"/>
-          <w:b/>
-          <w:bCs/>
-          <w:i/>
-          <w:iCs/>
-          <w:color w:val="000000"/>
-          <w:sz w:val="22"/>
-          <w:szCs w:val="22"/>
-        </w:rPr>
-        <w:t>.</w:t>
+        <w:t>Documento de Arquitectura.</w:t>
       </w:r>
     </w:p>
     <w:tbl>
@@ -5289,20 +5230,7 @@
           <w:sz w:val="22"/>
           <w:szCs w:val="22"/>
         </w:rPr>
-        <w:t>Desarrollo del Código</w:t>
-      </w:r>
-      <w:r>
-        <w:rPr>
-          <w:rFonts w:ascii="Arial" w:hAnsi="Arial" w:cs="Arial"/>
-          <w:b/>
-          <w:bCs/>
-          <w:i/>
-          <w:iCs/>
-          <w:color w:val="000000"/>
-          <w:sz w:val="22"/>
-          <w:szCs w:val="22"/>
-        </w:rPr>
-        <w:t>.</w:t>
+        <w:t>Desarrollo del Código.</w:t>
       </w:r>
     </w:p>
     <w:tbl>
@@ -5386,20 +5314,7 @@
                 <w:sz w:val="22"/>
                 <w:szCs w:val="22"/>
               </w:rPr>
-              <w:t>Horas Trabajadas</w:t>
-            </w:r>
-            <w:r>
-              <w:rPr>
-                <w:rFonts w:ascii="Arial" w:hAnsi="Arial" w:cs="Arial"/>
-                <w:b/>
-                <w:bCs/>
-                <w:i/>
-                <w:iCs/>
-                <w:color w:val="000000"/>
-                <w:sz w:val="22"/>
-                <w:szCs w:val="22"/>
-              </w:rPr>
-              <w:t xml:space="preserve"> e</w:t>
+              <w:t>Horas Trabajadas e</w:t>
             </w:r>
             <w:r>
               <w:rPr>
@@ -6238,7 +6153,7 @@
 </file>
 
 <file path=word/numbering.xml><?xml version="1.0" encoding="utf-8"?>
-<w:numbering xmlns:wpc="http://schemas.microsoft.com/office/word/2010/wordprocessingCanvas" xmlns:cx="http://schemas.microsoft.com/office/drawing/2014/chartex" xmlns:cx1="http://schemas.microsoft.com/office/drawing/2015/9/8/chartex" xmlns:mc="http://schemas.openxmlformats.org/markup-compatibility/2006" xmlns:o="urn:schemas-microsoft-com:office:office" xmlns:r="http://schemas.openxmlformats.org/officeDocument/2006/relationships" xmlns:m="http://schemas.openxmlformats.org/officeDocument/2006/math" xmlns:v="urn:schemas-microsoft-com:vml" xmlns:wp14="http://schemas.microsoft.com/office/word/2010/wordprocessingDrawing" xmlns:wp="http://schemas.openxmlformats.org/drawingml/2006/wordprocessingDrawing" xmlns:w10="urn:schemas-microsoft-com:office:word" xmlns:w="http://schemas.openxmlformats.org/wordprocessingml/2006/main" xmlns:w14="http://schemas.microsoft.com/office/word/2010/wordml" xmlns:w15="http://schemas.microsoft.com/office/word/2012/wordml" xmlns:w16se="http://schemas.microsoft.com/office/word/2015/wordml/symex" xmlns:wpg="http://schemas.microsoft.com/office/word/2010/wordprocessingGroup" xmlns:wpi="http://schemas.microsoft.com/office/word/2010/wordprocessingInk" xmlns:wne="http://schemas.microsoft.com/office/word/2006/wordml" xmlns:wps="http://schemas.microsoft.com/office/word/2010/wordprocessingShape" mc:Ignorable="w14 w15 w16se wp14">
+<w:numbering xmlns:wpc="http://schemas.microsoft.com/office/word/2010/wordprocessingCanvas" xmlns:cx="http://schemas.microsoft.com/office/drawing/2014/chartex" xmlns:mc="http://schemas.openxmlformats.org/markup-compatibility/2006" xmlns:o="urn:schemas-microsoft-com:office:office" xmlns:r="http://schemas.openxmlformats.org/officeDocument/2006/relationships" xmlns:m="http://schemas.openxmlformats.org/officeDocument/2006/math" xmlns:v="urn:schemas-microsoft-com:vml" xmlns:wp14="http://schemas.microsoft.com/office/word/2010/wordprocessingDrawing" xmlns:wp="http://schemas.openxmlformats.org/drawingml/2006/wordprocessingDrawing" xmlns:w10="urn:schemas-microsoft-com:office:word" xmlns:w="http://schemas.openxmlformats.org/wordprocessingml/2006/main" xmlns:w14="http://schemas.microsoft.com/office/word/2010/wordml" xmlns:w15="http://schemas.microsoft.com/office/word/2012/wordml" xmlns:w16se="http://schemas.microsoft.com/office/word/2015/wordml/symex" xmlns:wpg="http://schemas.microsoft.com/office/word/2010/wordprocessingGroup" xmlns:wpi="http://schemas.microsoft.com/office/word/2010/wordprocessingInk" xmlns:wne="http://schemas.microsoft.com/office/word/2006/wordml" xmlns:wps="http://schemas.microsoft.com/office/word/2010/wordprocessingShape" mc:Ignorable="w14 w15 w16se wp14">
   <w:abstractNum w:abstractNumId="0" w15:restartNumberingAfterBreak="0">
     <w:nsid w:val="173E4F04"/>
     <w:multiLevelType w:val="hybridMultilevel"/>
